--- a/Thesis/einleitung.docx
+++ b/Thesis/einleitung.docx
@@ -228,11 +228,7 @@
     </w:p>
     <w:p>
       <w:r>
-        <w:t xml:space="preserve">Pro Jahr verzeichnet BESSY II etwa dreitausend Nutzerbesuche aus dem In- und Ausland. </w:t>
-      </w:r>
-      <w:bookmarkStart w:id="0" w:name="_GoBack"/>
-      <w:r>
-        <w:t xml:space="preserve">Neben Wissenschaftlerinnen und Wissenschaftlern diverser Hochschulen nutzen auch institutionelle Einrichtungen wie die Physikalisch-Technische Bundesanstalt, die Max-Planck-Gesellschaft oder die Bundesanstalt für Materialforschung das </w:t>
+        <w:t xml:space="preserve">Pro Jahr verzeichnet BESSY II etwa dreitausend Nutzerbesuche aus dem In- und Ausland. Neben Wissenschaftlerinnen und Wissenschaftlern diverser Hochschulen nutzen auch institutionelle Einrichtungen wie die Physikalisch-Technische Bundesanstalt, die Max-Planck-Gesellschaft oder die Bundesanstalt für Materialforschung das </w:t>
       </w:r>
       <w:proofErr w:type="spellStart"/>
       <w:r>
@@ -240,11 +236,7 @@
       </w:r>
       <w:proofErr w:type="spellEnd"/>
       <w:r>
-        <w:t xml:space="preserve"> für ihre Forschungen. </w:t>
-      </w:r>
-      <w:bookmarkEnd w:id="0"/>
-      <w:r>
-        <w:t xml:space="preserve">Wer die begehrte </w:t>
+        <w:t xml:space="preserve"> für ihre Forschungen. Wer die begehrte </w:t>
       </w:r>
       <w:proofErr w:type="spellStart"/>
       <w:r>
@@ -349,6 +341,34 @@
       <w:r>
         <w:t xml:space="preserve"> erzeugen. Dieses Licht wird mit einer Linsenoptik auf eine CCD-Kamera abgebildet, die über Gigabit-Ethernet ausgelesen wird. Ziel der Aufgabe ist es, ein Python-Programm zu erstellen, was drei Teilaufgaben erfüllt:</w:t>
       </w:r>
+    </w:p>
+    <w:p/>
+    <w:p>
+      <w:hyperlink r:id="rId4" w:history="1">
+        <w:r>
+          <w:rPr>
+            <w:rStyle w:val="Hyperlink"/>
+          </w:rPr>
+          <w:t>https://www.helmholtz-berlin.de/forschung/quellen/bessy/index_de.html</w:t>
+        </w:r>
+      </w:hyperlink>
+    </w:p>
+    <w:p>
+      <w:hyperlink r:id="rId5" w:history="1">
+        <w:r>
+          <w:rPr>
+            <w:rStyle w:val="Hyperlink"/>
+          </w:rPr>
+          <w:t>https://www.bundesregierung.de/breg-de/themen/klimaschutz/energiewende-im-ueberblick-229564</w:t>
+        </w:r>
+      </w:hyperlink>
+    </w:p>
+    <w:p>
+      <w:r>
+        <w:t>https://fis-landschaft.de/materie/bessy-ii/</w:t>
+      </w:r>
+      <w:bookmarkStart w:id="0" w:name="_GoBack"/>
+      <w:bookmarkEnd w:id="0"/>
     </w:p>
     <w:sectPr>
       <w:pgSz w:w="11906" w:h="16838"/>

--- a/Thesis/einleitung.docx
+++ b/Thesis/einleitung.docx
@@ -364,9 +364,14 @@
       </w:hyperlink>
     </w:p>
     <w:p>
-      <w:r>
-        <w:t>https://fis-landschaft.de/materie/bessy-ii/</w:t>
-      </w:r>
+      <w:hyperlink r:id="rId6" w:history="1">
+        <w:r>
+          <w:rPr>
+            <w:rStyle w:val="Hyperlink"/>
+          </w:rPr>
+          <w:t>https://fis-landschaft.de/materie/bessy-ii/</w:t>
+        </w:r>
+      </w:hyperlink>
       <w:bookmarkStart w:id="0" w:name="_GoBack"/>
       <w:bookmarkEnd w:id="0"/>
     </w:p>
@@ -828,6 +833,18 @@
       <w:shd w:val="clear" w:color="auto" w:fill="E1DFDD"/>
     </w:rPr>
   </w:style>
+  <w:style w:type="character" w:styleId="FollowedHyperlink">
+    <w:name w:val="FollowedHyperlink"/>
+    <w:basedOn w:val="DefaultParagraphFont"/>
+    <w:uiPriority w:val="99"/>
+    <w:semiHidden/>
+    <w:unhideWhenUsed/>
+    <w:rsid w:val="00E9593D"/>
+    <w:rPr>
+      <w:color w:val="954F72" w:themeColor="followedHyperlink"/>
+      <w:u w:val="single"/>
+    </w:rPr>
+  </w:style>
 </w:styles>
 </file>
 
